--- a/REQUISITI (generici).docx
+++ b/REQUISITI (generici).docx
@@ -222,6 +222,9 @@
         <w:t>dashboard</w:t>
       </w:r>
       <w:proofErr w:type="spellEnd"/>
+      <w:r>
+        <w:t xml:space="preserve"> con username e password</w:t>
+      </w:r>
     </w:p>
     <w:p>
       <w:pPr>
@@ -239,13 +242,36 @@
       <w:pPr>
         <w:pStyle w:val="Paragrafoelenco"/>
         <w:numPr>
+          <w:ilvl w:val="1"/>
+          <w:numId w:val="4"/>
+        </w:numPr>
+      </w:pPr>
+      <w:r>
+        <w:t>Solo il gestore di sistema può modific</w:t>
+      </w:r>
+      <w:r>
+        <w:t>are il valore dei massimali</w:t>
+      </w:r>
+    </w:p>
+    <w:p>
+      <w:pPr>
+        <w:pStyle w:val="Paragrafoelenco"/>
+        <w:numPr>
           <w:ilvl w:val="0"/>
           <w:numId w:val="4"/>
         </w:numPr>
       </w:pPr>
       <w:r>
-        <w:t>Database:</w:t>
-      </w:r>
+        <w:t>Database</w:t>
+      </w:r>
+      <w:r>
+        <w:t xml:space="preserve"> Sensori</w:t>
+      </w:r>
+      <w:r>
+        <w:t>:</w:t>
+      </w:r>
+      <w:bookmarkStart w:id="0" w:name="_GoBack"/>
+      <w:bookmarkEnd w:id="0"/>
     </w:p>
     <w:p>
       <w:pPr>
@@ -256,19 +282,7 @@
         </w:numPr>
       </w:pPr>
       <w:r>
-        <w:t>Riceve i dati inviati dai sensori</w:t>
-      </w:r>
-    </w:p>
-    <w:p>
-      <w:pPr>
-        <w:pStyle w:val="Paragrafoelenco"/>
-        <w:numPr>
-          <w:ilvl w:val="1"/>
-          <w:numId w:val="4"/>
-        </w:numPr>
-      </w:pPr>
-      <w:r>
-        <w:t>Mantiene i dati per un periodo di tempo</w:t>
+        <w:t>Cancella i dati dopo un periodo di tempo</w:t>
       </w:r>
     </w:p>
     <w:p/>
@@ -291,18 +305,15 @@
         <w:t>Usabilità</w:t>
       </w:r>
       <w:r>
-        <w:t xml:space="preserve">: </w:t>
-      </w:r>
+        <w:t xml:space="preserve">:  </w:t>
+      </w:r>
+      <w:r>
+        <w:t>La</w:t>
+      </w:r>
+      <w:proofErr w:type="gramEnd"/>
       <w:r>
         <w:t xml:space="preserve"> </w:t>
       </w:r>
-      <w:r>
-        <w:t>La</w:t>
-      </w:r>
-      <w:proofErr w:type="gramEnd"/>
-      <w:r>
-        <w:t xml:space="preserve"> </w:t>
-      </w:r>
       <w:proofErr w:type="spellStart"/>
       <w:r>
         <w:t>dashboard</w:t>
@@ -312,10 +323,7 @@
         <w:t xml:space="preserve"> deve essere strutturata </w:t>
       </w:r>
       <w:r>
-        <w:t>in modo semplice e con</w:t>
-      </w:r>
-      <w:r>
-        <w:t xml:space="preserve"> il giusto livello di dettaglio</w:t>
+        <w:t>in modo semplice e con il giusto livello di dettaglio</w:t>
       </w:r>
       <w:r>
         <w:t xml:space="preserve"> per garantire la massima usabilità e un veloce apprendimento da parte dell’utente</w:t>
@@ -391,8 +399,6 @@
       <w:r>
         <w:t>al minuto</w:t>
       </w:r>
-      <w:bookmarkStart w:id="0" w:name="_GoBack"/>
-      <w:bookmarkEnd w:id="0"/>
     </w:p>
     <w:sectPr>
       <w:pgSz w:w="11906" w:h="16838"/>

--- a/REQUISITI (generici).docx
+++ b/REQUISITI (generici).docx
@@ -84,6 +84,9 @@
       <w:r>
         <w:t>Permette a un gestore di accedere</w:t>
       </w:r>
+      <w:r>
+        <w:t xml:space="preserve"> alla dashboard relativa alla propria area di competenza</w:t>
+      </w:r>
     </w:p>
     <w:p>
       <w:pPr>
@@ -102,16 +105,13 @@
       </w:r>
       <w:proofErr w:type="gramEnd"/>
       <w:r>
-        <w:t xml:space="preserve"> </w:t>
-      </w:r>
-      <w:proofErr w:type="spellStart"/>
-      <w:r>
-        <w:t>experience</w:t>
-      </w:r>
-      <w:proofErr w:type="spellEnd"/>
-      <w:r>
-        <w:t xml:space="preserve"> diversa a seconda del gestore</w:t>
-      </w:r>
+        <w:t xml:space="preserve"> experience diversa a seconda del gestor</w:t>
+      </w:r>
+      <w:r>
+        <w:t>e</w:t>
+      </w:r>
+      <w:bookmarkStart w:id="0" w:name="_GoBack"/>
+      <w:bookmarkEnd w:id="0"/>
     </w:p>
     <w:p>
       <w:pPr>
@@ -197,13 +197,10 @@
         </w:numPr>
       </w:pPr>
       <w:r>
-        <w:t>Deve poter vedere</w:t>
-      </w:r>
-      <w:r>
-        <w:t xml:space="preserve"> </w:t>
-      </w:r>
-      <w:r>
-        <w:t>le informazioni per lui rilevanti</w:t>
+        <w:t>Può accedere alla dashboard</w:t>
+      </w:r>
+      <w:r>
+        <w:t xml:space="preserve"> con username e password</w:t>
       </w:r>
     </w:p>
     <w:p>
@@ -215,15 +212,25 @@
         </w:numPr>
       </w:pPr>
       <w:r>
-        <w:t xml:space="preserve">Può accedere alla </w:t>
-      </w:r>
-      <w:proofErr w:type="spellStart"/>
-      <w:r>
-        <w:t>dashboard</w:t>
-      </w:r>
-      <w:proofErr w:type="spellEnd"/>
-      <w:r>
-        <w:t xml:space="preserve"> con username e password</w:t>
+        <w:t>Può selezionare un’area da visualizzare</w:t>
+      </w:r>
+    </w:p>
+    <w:p>
+      <w:pPr>
+        <w:pStyle w:val="Paragrafoelenco"/>
+        <w:numPr>
+          <w:ilvl w:val="0"/>
+          <w:numId w:val="4"/>
+        </w:numPr>
+      </w:pPr>
+      <w:r>
+        <w:t>Database</w:t>
+      </w:r>
+      <w:r>
+        <w:t xml:space="preserve"> Sensori</w:t>
+      </w:r>
+      <w:r>
+        <w:t>:</w:t>
       </w:r>
     </w:p>
     <w:p>
@@ -235,53 +242,6 @@
         </w:numPr>
       </w:pPr>
       <w:r>
-        <w:t>Può selezionare un’area da visualizzare</w:t>
-      </w:r>
-    </w:p>
-    <w:p>
-      <w:pPr>
-        <w:pStyle w:val="Paragrafoelenco"/>
-        <w:numPr>
-          <w:ilvl w:val="1"/>
-          <w:numId w:val="4"/>
-        </w:numPr>
-      </w:pPr>
-      <w:r>
-        <w:t>Solo il gestore di sistema può modific</w:t>
-      </w:r>
-      <w:r>
-        <w:t>are il valore dei massimali</w:t>
-      </w:r>
-    </w:p>
-    <w:p>
-      <w:pPr>
-        <w:pStyle w:val="Paragrafoelenco"/>
-        <w:numPr>
-          <w:ilvl w:val="0"/>
-          <w:numId w:val="4"/>
-        </w:numPr>
-      </w:pPr>
-      <w:r>
-        <w:t>Database</w:t>
-      </w:r>
-      <w:r>
-        <w:t xml:space="preserve"> Sensori</w:t>
-      </w:r>
-      <w:r>
-        <w:t>:</w:t>
-      </w:r>
-      <w:bookmarkStart w:id="0" w:name="_GoBack"/>
-      <w:bookmarkEnd w:id="0"/>
-    </w:p>
-    <w:p>
-      <w:pPr>
-        <w:pStyle w:val="Paragrafoelenco"/>
-        <w:numPr>
-          <w:ilvl w:val="1"/>
-          <w:numId w:val="4"/>
-        </w:numPr>
-      </w:pPr>
-      <w:r>
         <w:t>Cancella i dati dopo un periodo di tempo</w:t>
       </w:r>
     </w:p>
@@ -312,15 +272,7 @@
       </w:r>
       <w:proofErr w:type="gramEnd"/>
       <w:r>
-        <w:t xml:space="preserve"> </w:t>
-      </w:r>
-      <w:proofErr w:type="spellStart"/>
-      <w:r>
-        <w:t>dashboard</w:t>
-      </w:r>
-      <w:proofErr w:type="spellEnd"/>
-      <w:r>
-        <w:t xml:space="preserve"> deve essere strutturata </w:t>
+        <w:t xml:space="preserve"> dashboard deve essere strutturata </w:t>
       </w:r>
       <w:r>
         <w:t>in modo semplice e con il giusto livello di dettaglio</w:t>
@@ -337,14 +289,12 @@
           <w:numId w:val="5"/>
         </w:numPr>
       </w:pPr>
-      <w:proofErr w:type="spellStart"/>
       <w:r>
         <w:t>S</w:t>
       </w:r>
       <w:r>
         <w:t>afety</w:t>
       </w:r>
-      <w:proofErr w:type="spellEnd"/>
       <w:r>
         <w:t>:</w:t>
       </w:r>

--- a/REQUISITI (generici).docx
+++ b/REQUISITI (generici).docx
@@ -58,7 +58,15 @@
         </w:numPr>
       </w:pPr>
       <w:r>
-        <w:t>Mostra i sensori i cui valori sono superiori a un massimale</w:t>
+        <w:t xml:space="preserve">Il colore dei riquadri </w:t>
+      </w:r>
+      <w:proofErr w:type="gramStart"/>
+      <w:r>
+        <w:t>cambia ,</w:t>
+      </w:r>
+      <w:proofErr w:type="gramEnd"/>
+      <w:r>
+        <w:t xml:space="preserve"> nel caso ci sia un problema, in base alla criticità di questo</w:t>
       </w:r>
     </w:p>
     <w:p>
@@ -70,7 +78,22 @@
         </w:numPr>
       </w:pPr>
       <w:r>
-        <w:t>Informa il gestore sul mancato funzionamento dei sensori</w:t>
+        <w:t>Permette a un gestore di accedere</w:t>
+      </w:r>
+      <w:r>
+        <w:t xml:space="preserve"> alla dashboard relativa alla propria area di competenza</w:t>
+      </w:r>
+    </w:p>
+    <w:p>
+      <w:pPr>
+        <w:pStyle w:val="Paragrafoelenco"/>
+        <w:numPr>
+          <w:ilvl w:val="0"/>
+          <w:numId w:val="4"/>
+        </w:numPr>
+      </w:pPr>
+      <w:r>
+        <w:t>Sensore:</w:t>
       </w:r>
     </w:p>
     <w:p>
@@ -82,10 +105,7 @@
         </w:numPr>
       </w:pPr>
       <w:r>
-        <w:t>Permette a un gestore di accedere</w:t>
-      </w:r>
-      <w:r>
-        <w:t xml:space="preserve"> alla dashboard relativa alla propria area di competenza</w:t>
+        <w:t>Acquisisce le variabili ambientali</w:t>
       </w:r>
     </w:p>
     <w:p>
@@ -97,56 +117,12 @@
         </w:numPr>
       </w:pPr>
       <w:r>
-        <w:t xml:space="preserve">Fornisce </w:t>
-      </w:r>
-      <w:proofErr w:type="gramStart"/>
-      <w:r>
-        <w:t>una user</w:t>
-      </w:r>
-      <w:proofErr w:type="gramEnd"/>
-      <w:r>
-        <w:t xml:space="preserve"> experience diversa a seconda del gestor</w:t>
-      </w:r>
-      <w:r>
-        <w:t>e</w:t>
+        <w:t>Invia periodicamente il segnal</w:t>
       </w:r>
       <w:bookmarkStart w:id="0" w:name="_GoBack"/>
       <w:bookmarkEnd w:id="0"/>
-    </w:p>
-    <w:p>
-      <w:pPr>
-        <w:pStyle w:val="Paragrafoelenco"/>
-        <w:numPr>
-          <w:ilvl w:val="0"/>
-          <w:numId w:val="4"/>
-        </w:numPr>
-      </w:pPr>
-      <w:r>
-        <w:t>Sensore:</w:t>
-      </w:r>
-    </w:p>
-    <w:p>
-      <w:pPr>
-        <w:pStyle w:val="Paragrafoelenco"/>
-        <w:numPr>
-          <w:ilvl w:val="1"/>
-          <w:numId w:val="4"/>
-        </w:numPr>
-      </w:pPr>
-      <w:r>
-        <w:t>Acquisisce le variabili ambientali</w:t>
-      </w:r>
-    </w:p>
-    <w:p>
-      <w:pPr>
-        <w:pStyle w:val="Paragrafoelenco"/>
-        <w:numPr>
-          <w:ilvl w:val="1"/>
-          <w:numId w:val="4"/>
-        </w:numPr>
-      </w:pPr>
-      <w:r>
-        <w:t>Invia periodicamente il segnale sulle informazioni ambientali</w:t>
+      <w:r>
+        <w:t>e sulle informazioni ambientali</w:t>
       </w:r>
     </w:p>
     <w:p>

--- a/REQUISITI (generici).docx
+++ b/REQUISITI (generici).docx
@@ -81,7 +81,15 @@
         <w:t>Permette a un gestore di accedere</w:t>
       </w:r>
       <w:r>
-        <w:t xml:space="preserve"> alla dashboard relativa alla propria area di competenza</w:t>
+        <w:t xml:space="preserve"> alla </w:t>
+      </w:r>
+      <w:proofErr w:type="spellStart"/>
+      <w:r>
+        <w:t>dashboard</w:t>
+      </w:r>
+      <w:proofErr w:type="spellEnd"/>
+      <w:r>
+        <w:t xml:space="preserve"> relativa alla propria area di competenza</w:t>
       </w:r>
     </w:p>
     <w:p>
@@ -117,12 +125,7 @@
         </w:numPr>
       </w:pPr>
       <w:r>
-        <w:t>Invia periodicamente il segnal</w:t>
-      </w:r>
-      <w:bookmarkStart w:id="0" w:name="_GoBack"/>
-      <w:bookmarkEnd w:id="0"/>
-      <w:r>
-        <w:t>e sulle informazioni ambientali</w:t>
+        <w:t>Invia periodicamente il segnale sulle informazioni ambientali</w:t>
       </w:r>
     </w:p>
     <w:p>
@@ -173,8 +176,13 @@
         </w:numPr>
       </w:pPr>
       <w:r>
-        <w:t>Può accedere alla dashboard</w:t>
-      </w:r>
+        <w:t xml:space="preserve">Può accedere alla </w:t>
+      </w:r>
+      <w:proofErr w:type="spellStart"/>
+      <w:r>
+        <w:t>dashboard</w:t>
+      </w:r>
+      <w:proofErr w:type="spellEnd"/>
       <w:r>
         <w:t xml:space="preserve"> con username e password</w:t>
       </w:r>
@@ -190,38 +198,9 @@
       <w:r>
         <w:t>Può selezionare un’area da visualizzare</w:t>
       </w:r>
-    </w:p>
-    <w:p>
-      <w:pPr>
-        <w:pStyle w:val="Paragrafoelenco"/>
-        <w:numPr>
-          <w:ilvl w:val="0"/>
-          <w:numId w:val="4"/>
-        </w:numPr>
-      </w:pPr>
-      <w:r>
-        <w:t>Database</w:t>
-      </w:r>
-      <w:r>
-        <w:t xml:space="preserve"> Sensori</w:t>
-      </w:r>
-      <w:r>
-        <w:t>:</w:t>
-      </w:r>
-    </w:p>
-    <w:p>
-      <w:pPr>
-        <w:pStyle w:val="Paragrafoelenco"/>
-        <w:numPr>
-          <w:ilvl w:val="1"/>
-          <w:numId w:val="4"/>
-        </w:numPr>
-      </w:pPr>
-      <w:r>
-        <w:t>Cancella i dati dopo un periodo di tempo</w:t>
-      </w:r>
-    </w:p>
-    <w:p/>
+      <w:bookmarkStart w:id="0" w:name="_GoBack"/>
+      <w:bookmarkEnd w:id="0"/>
+    </w:p>
     <w:p/>
     <w:p>
       <w:r>
@@ -248,7 +227,15 @@
       </w:r>
       <w:proofErr w:type="gramEnd"/>
       <w:r>
-        <w:t xml:space="preserve"> dashboard deve essere strutturata </w:t>
+        <w:t xml:space="preserve"> </w:t>
+      </w:r>
+      <w:proofErr w:type="spellStart"/>
+      <w:r>
+        <w:t>dashboard</w:t>
+      </w:r>
+      <w:proofErr w:type="spellEnd"/>
+      <w:r>
+        <w:t xml:space="preserve"> deve essere strutturata </w:t>
       </w:r>
       <w:r>
         <w:t>in modo semplice e con il giusto livello di dettaglio</w:t>
@@ -265,12 +252,14 @@
           <w:numId w:val="5"/>
         </w:numPr>
       </w:pPr>
+      <w:proofErr w:type="spellStart"/>
       <w:r>
         <w:t>S</w:t>
       </w:r>
       <w:r>
         <w:t>afety</w:t>
       </w:r>
+      <w:proofErr w:type="spellEnd"/>
       <w:r>
         <w:t>:</w:t>
       </w:r>
